--- a/files/Matières/Philosophie/T1/058 Cour de Philosophie du 22 03 2021.docx
+++ b/files/Matières/Philosophie/T1/058 Cour de Philosophie du 22 03 2021.docx
@@ -107,7 +107,7 @@
           </mc:Choice>
           <mc:Fallback>
             <w:pict>
-              <v:group w14:anchorId="4E0EAC93" id="Groupe 1" o:spid="_x0000_s1026" style="position:absolute;margin-left:26.3pt;margin-top:13.5pt;width:72.75pt;height:89.6pt;z-index:251658240;mso-width-relative:margin;mso-height-relative:margin" coordorigin="2143,359" coordsize="9239,11385" o:gfxdata="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">
+              <v:group w14:anchorId="24D3547B" id="Groupe 1" o:spid="_x0000_s1026" style="position:absolute;margin-left:26.3pt;margin-top:13.5pt;width:72.75pt;height:89.6pt;z-index:251658240;mso-width-relative:margin;mso-height-relative:margin" coordorigin="2143,359" coordsize="9239,11385" o:gfxdata="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">
                 <v:shapetype id="_x0000_t32" coordsize="21600,21600" o:spt="32" o:oned="t" path="m,l21600,21600e" filled="f">
                   <v:path arrowok="t" fillok="f" o:connecttype="none"/>
                   <o:lock v:ext="edit" shapetype="t"/>
@@ -278,7 +278,7 @@
           </mc:Choice>
           <mc:Fallback>
             <w:pict>
-              <v:group w14:anchorId="1003CF48" id="Groupe 7" o:spid="_x0000_s1026" style="position:absolute;margin-left:28.55pt;margin-top:11.2pt;width:102.35pt;height:36.35pt;z-index:251661312;mso-width-relative:margin" coordsize="13001,4616" o:gfxdata="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">
+              <v:group w14:anchorId="11702677" id="Groupe 7" o:spid="_x0000_s1026" style="position:absolute;margin-left:28.55pt;margin-top:11.2pt;width:102.35pt;height:36.35pt;z-index:251661312;mso-width-relative:margin" coordsize="13001,4616" o:gfxdata="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">
                 <v:shape id="Connecteur droit avec flèche 5" o:spid="_x0000_s1027" type="#_x0000_t32" style="position:absolute;width:13001;height:4143;flip:x;visibility:visible;mso-wrap-style:square" o:connectortype="straight" o:gfxdata="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" strokecolor="#4472c4 [3204]" strokeweight=".5pt">
                   <v:stroke endarrow="block" joinstyle="miter"/>
                 </v:shape>
@@ -342,7 +342,19 @@
       </w:r>
     </w:p>
     <w:p/>
-    <w:p/>
+    <w:p>
+      <w:r>
+        <w:t xml:space="preserve">Pour </w:t>
+      </w:r>
+      <w:proofErr w:type="spellStart"/>
+      <w:r>
+        <w:t>marx</w:t>
+      </w:r>
+      <w:proofErr w:type="spellEnd"/>
+      <w:r>
+        <w:t> : le travail c’est le sens ou la nature humaine.</w:t>
+      </w:r>
+    </w:p>
     <w:sectPr>
       <w:pgSz w:w="11906" w:h="16838"/>
       <w:pgMar w:top="1417" w:right="1417" w:bottom="1417" w:left="1417" w:header="708" w:footer="708" w:gutter="0"/>
